--- a/MS4/project-ms4.docx
+++ b/MS4/project-ms4.docx
@@ -10920,13 +10920,7 @@
         <w:t>const</w:t>
       </w:r>
       <w:r>
-        <w:t xml:space="preserve">: This query returns the </w:t>
-      </w:r>
-      <w:r>
-        <w:t>address of the string storing the name of the product</w:t>
-      </w:r>
-      <w:r>
-        <w:t>.</w:t>
+        <w:t>: This query returns the address of the string storing the name of the product.</w:t>
       </w:r>
     </w:p>
     <w:p>
@@ -11133,8 +11127,6 @@
       <w:r>
         <w:t xml:space="preserve"> otherwise.</w:t>
       </w:r>
-      <w:bookmarkStart w:id="0" w:name="_GoBack"/>
-      <w:bookmarkEnd w:id="0"/>
     </w:p>
     <w:p>
       <w:pPr>
@@ -11150,11 +11142,74 @@
           <w:lang w:val="en-US"/>
         </w:rPr>
       </w:pPr>
+      <w:r>
+        <w:rPr>
+          <w:sz w:val="28"/>
+          <w:szCs w:val="28"/>
+          <w:lang w:val="en-US"/>
+        </w:rPr>
+        <w:t xml:space="preserve">The interface should also define a virtual </w:t>
+      </w:r>
+      <w:r>
+        <w:rPr>
+          <w:b/>
+          <w:sz w:val="28"/>
+          <w:szCs w:val="28"/>
+          <w:lang w:val="en-US"/>
+        </w:rPr>
+        <w:t>empty</w:t>
+      </w:r>
+      <w:r>
+        <w:rPr>
+          <w:b/>
+          <w:sz w:val="28"/>
+          <w:szCs w:val="28"/>
+          <w:lang w:val="en-US"/>
+        </w:rPr>
+        <w:t>-</w:t>
+      </w:r>
+      <w:r>
+        <w:rPr>
+          <w:b/>
+          <w:sz w:val="28"/>
+          <w:szCs w:val="28"/>
+          <w:lang w:val="en-US"/>
+        </w:rPr>
+        <w:t>bod</w:t>
+      </w:r>
+      <w:r>
+        <w:rPr>
+          <w:b/>
+          <w:sz w:val="28"/>
+          <w:szCs w:val="28"/>
+          <w:lang w:val="en-US"/>
+        </w:rPr>
+        <w:t>y</w:t>
+      </w:r>
+      <w:r>
+        <w:rPr>
+          <w:b/>
+          <w:sz w:val="28"/>
+          <w:szCs w:val="28"/>
+          <w:lang w:val="en-US"/>
+        </w:rPr>
+        <w:t xml:space="preserve"> destructor</w:t>
+      </w:r>
+      <w:r>
+        <w:rPr>
+          <w:sz w:val="28"/>
+          <w:szCs w:val="28"/>
+          <w:lang w:val="en-US"/>
+        </w:rPr>
+        <w:t xml:space="preserve"> (implement it as an inline function).</w:t>
+      </w:r>
     </w:p>
     <w:p>
       <w:pPr>
         <w:pStyle w:val="Heading2"/>
       </w:pPr>
+      <w:bookmarkStart w:id="0" w:name="_GoBack"/>
+      <w:bookmarkEnd w:id="0"/>
       <w:r>
         <w:t xml:space="preserve">Changes in </w:t>
       </w:r>
@@ -12144,15 +12199,7 @@
           <w:szCs w:val="28"/>
           <w:lang w:val="en-US"/>
         </w:rPr>
-        <w:t>,</w:t>
-      </w:r>
-      <w:r>
-        <w:rPr>
-          <w:sz w:val="28"/>
-          <w:szCs w:val="28"/>
-          <w:lang w:val="en-US"/>
-        </w:rPr>
-        <w:t xml:space="preserve"> </w:t>
+        <w:t xml:space="preserve">, </w:t>
       </w:r>
       <w:r>
         <w:rPr>
@@ -12247,14 +12294,7 @@
           <w:rStyle w:val="InlineCode"/>
           <w:lang w:val="en-US"/>
         </w:rPr>
-        <w:t>ms</w:t>
-      </w:r>
-      <w:r>
-        <w:rPr>
-          <w:rStyle w:val="InlineCode"/>
-          <w:lang w:val="en-US"/>
-        </w:rPr>
-        <w:t>4</w:t>
+        <w:t>ms4</w:t>
       </w:r>
       <w:r>
         <w:rPr>
@@ -12370,19 +12410,7 @@
           <w:sz w:val="32"/>
           <w:szCs w:val="32"/>
         </w:rPr>
-        <w:t>ms</w:t>
-      </w:r>
-      <w:r>
-        <w:rPr>
-          <w:rFonts w:ascii="Consolas" w:eastAsia="Times New Roman" w:hAnsi="Consolas" w:cs="Courier New"/>
-          <w:b/>
-          <w:bCs/>
-          <w:noProof/>
-          <w:color w:val="000000"/>
-          <w:sz w:val="32"/>
-          <w:szCs w:val="32"/>
-        </w:rPr>
-        <w:t>4</w:t>
+        <w:t>ms4</w:t>
       </w:r>
       <w:r>
         <w:rPr>
